--- a/PDToolDocs/docs_original/PDTool Developer's Guide.docx
+++ b/PDToolDocs/docs_original/PDTool Developer's Guide.docx
@@ -1726,6 +1726,102 @@
           </w:p>
         </w:tc>
       </w:tr>
+      <w:tr>
+        <w:tc>
+          <w:tcPr>
+            <w:tcW w:w="2340" w:type="dxa"/>
+            <w:shd w:val="clear" w:color="auto" w:fill="auto"/>
+          </w:tcPr>
+          <w:p>
+            <w:pPr>
+              <w:pStyle w:val="Abstract"/>
+              <w:spacing w:before="60" w:after="60" w:line="240" w:lineRule="auto"/>
+              <w:ind w:left="0"/>
+              <w:rPr>
+                <w:szCs w:val="20"/>
+              </w:rPr>
+            </w:pPr>
+            <w:r>
+              <w:rPr>
+                <w:szCs w:val="20"/>
+              </w:rPr>
+              <w:t>5.1</w:t>
+            </w:r>
+          </w:p>
+        </w:tc>
+        <w:tc>
+          <w:tcPr>
+            <w:tcW w:w="1620" w:type="dxa"/>
+            <w:shd w:val="clear" w:color="auto" w:fill="auto"/>
+          </w:tcPr>
+          <w:p>
+            <w:pPr>
+              <w:pStyle w:val="Abstract"/>
+              <w:spacing w:before="60" w:after="60" w:line="240" w:lineRule="auto"/>
+              <w:ind w:left="0"/>
+              <w:rPr>
+                <w:szCs w:val="20"/>
+              </w:rPr>
+            </w:pPr>
+            <w:r>
+              <w:rPr>
+                <w:szCs w:val="20"/>
+              </w:rPr>
+              <w:t>10/20/2020</w:t>
+            </w:r>
+          </w:p>
+        </w:tc>
+        <w:tc>
+          <w:tcPr>
+            <w:tcW w:w="1800" w:type="dxa"/>
+            <w:shd w:val="clear" w:color="auto" w:fill="auto"/>
+          </w:tcPr>
+          <w:p>
+            <w:pPr>
+              <w:pStyle w:val="Abstract"/>
+              <w:spacing w:before="60" w:after="60" w:line="240" w:lineRule="auto"/>
+              <w:ind w:left="0"/>
+              <w:rPr>
+                <w:szCs w:val="20"/>
+                <w:lang w:val="en-GB"/>
+              </w:rPr>
+            </w:pPr>
+            <w:r>
+              <w:rPr>
+                <w:szCs w:val="20"/>
+                <w:lang w:val="en-GB"/>
+              </w:rPr>
+              <w:t>Mike Tinius</w:t>
+            </w:r>
+          </w:p>
+        </w:tc>
+        <w:tc>
+          <w:tcPr>
+            <w:tcW w:w="3888" w:type="dxa"/>
+            <w:shd w:val="clear" w:color="auto" w:fill="auto"/>
+          </w:tcPr>
+          <w:p>
+            <w:pPr>
+              <w:pStyle w:val="Abstract"/>
+              <w:spacing w:before="60" w:after="60" w:line="240" w:lineRule="auto"/>
+              <w:ind w:left="0"/>
+              <w:rPr>
+                <w:szCs w:val="20"/>
+                <w:lang w:val="en-GB"/>
+              </w:rPr>
+            </w:pPr>
+            <w:r>
+              <w:rPr>
+                <w:szCs w:val="20"/>
+                <w:lang w:val="en-GB"/>
+              </w:rPr>
+              <w:t>Updated documentation.</w:t>
+            </w:r>
+            <w:bookmarkStart w:id="1" w:name="_GoBack"/>
+            <w:bookmarkEnd w:id="1"/>
+          </w:p>
+        </w:tc>
+      </w:tr>
     </w:tbl>
     <w:p>
       <w:pPr>
@@ -2080,7 +2176,7 @@
         </w:rPr>
         <w:fldChar w:fldCharType="separate"/>
       </w:r>
-      <w:hyperlink w:anchor="_Toc49313820" w:history="1">
+      <w:hyperlink w:anchor="_Toc54113302" w:history="1">
         <w:r>
           <w:rPr>
             <w:rStyle w:val="Hyperlink"/>
@@ -2119,7 +2215,7 @@
           <w:rPr>
             <w:webHidden/>
           </w:rPr>
-          <w:instrText xml:space="preserve"> PAGEREF _Toc49313820 \h </w:instrText>
+          <w:instrText xml:space="preserve"> PAGEREF _Toc54113302 \h </w:instrText>
         </w:r>
         <w:r>
           <w:rPr>
@@ -2155,7 +2251,7 @@
           <w:szCs w:val="22"/>
         </w:rPr>
       </w:pPr>
-      <w:hyperlink w:anchor="_Toc49313821" w:history="1">
+      <w:hyperlink w:anchor="_Toc54113303" w:history="1">
         <w:r>
           <w:rPr>
             <w:rStyle w:val="Hyperlink"/>
@@ -2178,7 +2274,7 @@
           <w:rPr>
             <w:webHidden/>
           </w:rPr>
-          <w:instrText xml:space="preserve"> PAGEREF _Toc49313821 \h </w:instrText>
+          <w:instrText xml:space="preserve"> PAGEREF _Toc54113303 \h </w:instrText>
         </w:r>
         <w:r>
           <w:rPr>
@@ -2214,7 +2310,7 @@
           <w:szCs w:val="22"/>
         </w:rPr>
       </w:pPr>
-      <w:hyperlink w:anchor="_Toc49313822" w:history="1">
+      <w:hyperlink w:anchor="_Toc54113304" w:history="1">
         <w:r>
           <w:rPr>
             <w:rStyle w:val="Hyperlink"/>
@@ -2237,7 +2333,7 @@
           <w:rPr>
             <w:webHidden/>
           </w:rPr>
-          <w:instrText xml:space="preserve"> PAGEREF _Toc49313822 \h </w:instrText>
+          <w:instrText xml:space="preserve"> PAGEREF _Toc54113304 \h </w:instrText>
         </w:r>
         <w:r>
           <w:rPr>
@@ -2273,7 +2369,7 @@
           <w:szCs w:val="22"/>
         </w:rPr>
       </w:pPr>
-      <w:hyperlink w:anchor="_Toc49313823" w:history="1">
+      <w:hyperlink w:anchor="_Toc54113305" w:history="1">
         <w:r>
           <w:rPr>
             <w:rStyle w:val="Hyperlink"/>
@@ -2296,7 +2392,7 @@
           <w:rPr>
             <w:webHidden/>
           </w:rPr>
-          <w:instrText xml:space="preserve"> PAGEREF _Toc49313823 \h </w:instrText>
+          <w:instrText xml:space="preserve"> PAGEREF _Toc54113305 \h </w:instrText>
         </w:r>
         <w:r>
           <w:rPr>
@@ -2332,7 +2428,7 @@
           <w:szCs w:val="22"/>
         </w:rPr>
       </w:pPr>
-      <w:hyperlink w:anchor="_Toc49313824" w:history="1">
+      <w:hyperlink w:anchor="_Toc54113306" w:history="1">
         <w:r>
           <w:rPr>
             <w:rStyle w:val="Hyperlink"/>
@@ -2355,7 +2451,7 @@
           <w:rPr>
             <w:webHidden/>
           </w:rPr>
-          <w:instrText xml:space="preserve"> PAGEREF _Toc49313824 \h </w:instrText>
+          <w:instrText xml:space="preserve"> PAGEREF _Toc54113306 \h </w:instrText>
         </w:r>
         <w:r>
           <w:rPr>
@@ -2393,7 +2489,7 @@
           <w:szCs w:val="22"/>
         </w:rPr>
       </w:pPr>
-      <w:hyperlink w:anchor="_Toc49313825" w:history="1">
+      <w:hyperlink w:anchor="_Toc54113307" w:history="1">
         <w:r>
           <w:rPr>
             <w:rStyle w:val="Hyperlink"/>
@@ -2432,7 +2528,7 @@
           <w:rPr>
             <w:webHidden/>
           </w:rPr>
-          <w:instrText xml:space="preserve"> PAGEREF _Toc49313825 \h </w:instrText>
+          <w:instrText xml:space="preserve"> PAGEREF _Toc54113307 \h </w:instrText>
         </w:r>
         <w:r>
           <w:rPr>
@@ -2468,7 +2564,7 @@
           <w:szCs w:val="22"/>
         </w:rPr>
       </w:pPr>
-      <w:hyperlink w:anchor="_Toc49313826" w:history="1">
+      <w:hyperlink w:anchor="_Toc54113308" w:history="1">
         <w:r>
           <w:rPr>
             <w:rStyle w:val="Hyperlink"/>
@@ -2491,7 +2587,7 @@
           <w:rPr>
             <w:webHidden/>
           </w:rPr>
-          <w:instrText xml:space="preserve"> PAGEREF _Toc49313826 \h </w:instrText>
+          <w:instrText xml:space="preserve"> PAGEREF _Toc54113308 \h </w:instrText>
         </w:r>
         <w:r>
           <w:rPr>
@@ -2527,7 +2623,7 @@
           <w:szCs w:val="22"/>
         </w:rPr>
       </w:pPr>
-      <w:hyperlink w:anchor="_Toc49313827" w:history="1">
+      <w:hyperlink w:anchor="_Toc54113309" w:history="1">
         <w:r>
           <w:rPr>
             <w:rStyle w:val="Hyperlink"/>
@@ -2550,7 +2646,7 @@
           <w:rPr>
             <w:webHidden/>
           </w:rPr>
-          <w:instrText xml:space="preserve"> PAGEREF _Toc49313827 \h </w:instrText>
+          <w:instrText xml:space="preserve"> PAGEREF _Toc54113309 \h </w:instrText>
         </w:r>
         <w:r>
           <w:rPr>
@@ -2586,7 +2682,7 @@
           <w:szCs w:val="22"/>
         </w:rPr>
       </w:pPr>
-      <w:hyperlink w:anchor="_Toc49313828" w:history="1">
+      <w:hyperlink w:anchor="_Toc54113310" w:history="1">
         <w:r>
           <w:rPr>
             <w:rStyle w:val="Hyperlink"/>
@@ -2609,7 +2705,7 @@
           <w:rPr>
             <w:webHidden/>
           </w:rPr>
-          <w:instrText xml:space="preserve"> PAGEREF _Toc49313828 \h </w:instrText>
+          <w:instrText xml:space="preserve"> PAGEREF _Toc54113310 \h </w:instrText>
         </w:r>
         <w:r>
           <w:rPr>
@@ -2645,7 +2741,7 @@
           <w:szCs w:val="22"/>
         </w:rPr>
       </w:pPr>
-      <w:hyperlink w:anchor="_Toc49313829" w:history="1">
+      <w:hyperlink w:anchor="_Toc54113311" w:history="1">
         <w:r>
           <w:rPr>
             <w:rStyle w:val="Hyperlink"/>
@@ -2668,7 +2764,7 @@
           <w:rPr>
             <w:webHidden/>
           </w:rPr>
-          <w:instrText xml:space="preserve"> PAGEREF _Toc49313829 \h </w:instrText>
+          <w:instrText xml:space="preserve"> PAGEREF _Toc54113311 \h </w:instrText>
         </w:r>
         <w:r>
           <w:rPr>
@@ -2706,7 +2802,7 @@
           <w:szCs w:val="22"/>
         </w:rPr>
       </w:pPr>
-      <w:hyperlink w:anchor="_Toc49313830" w:history="1">
+      <w:hyperlink w:anchor="_Toc54113312" w:history="1">
         <w:r>
           <w:rPr>
             <w:rStyle w:val="Hyperlink"/>
@@ -2745,7 +2841,7 @@
           <w:rPr>
             <w:webHidden/>
           </w:rPr>
-          <w:instrText xml:space="preserve"> PAGEREF _Toc49313830 \h </w:instrText>
+          <w:instrText xml:space="preserve"> PAGEREF _Toc54113312 \h </w:instrText>
         </w:r>
         <w:r>
           <w:rPr>
@@ -2781,7 +2877,7 @@
           <w:szCs w:val="22"/>
         </w:rPr>
       </w:pPr>
-      <w:hyperlink w:anchor="_Toc49313831" w:history="1">
+      <w:hyperlink w:anchor="_Toc54113313" w:history="1">
         <w:r>
           <w:rPr>
             <w:rStyle w:val="Hyperlink"/>
@@ -2804,7 +2900,7 @@
           <w:rPr>
             <w:webHidden/>
           </w:rPr>
-          <w:instrText xml:space="preserve"> PAGEREF _Toc49313831 \h </w:instrText>
+          <w:instrText xml:space="preserve"> PAGEREF _Toc54113313 \h </w:instrText>
         </w:r>
         <w:r>
           <w:rPr>
@@ -2840,7 +2936,7 @@
           <w:szCs w:val="22"/>
         </w:rPr>
       </w:pPr>
-      <w:hyperlink w:anchor="_Toc49313832" w:history="1">
+      <w:hyperlink w:anchor="_Toc54113314" w:history="1">
         <w:r>
           <w:rPr>
             <w:rStyle w:val="Hyperlink"/>
@@ -2863,7 +2959,7 @@
           <w:rPr>
             <w:webHidden/>
           </w:rPr>
-          <w:instrText xml:space="preserve"> PAGEREF _Toc49313832 \h </w:instrText>
+          <w:instrText xml:space="preserve"> PAGEREF _Toc54113314 \h </w:instrText>
         </w:r>
         <w:r>
           <w:rPr>
@@ -2899,7 +2995,7 @@
           <w:szCs w:val="22"/>
         </w:rPr>
       </w:pPr>
-      <w:hyperlink w:anchor="_Toc49313833" w:history="1">
+      <w:hyperlink w:anchor="_Toc54113315" w:history="1">
         <w:r>
           <w:rPr>
             <w:rStyle w:val="Hyperlink"/>
@@ -2922,7 +3018,7 @@
           <w:rPr>
             <w:webHidden/>
           </w:rPr>
-          <w:instrText xml:space="preserve"> PAGEREF _Toc49313833 \h </w:instrText>
+          <w:instrText xml:space="preserve"> PAGEREF _Toc54113315 \h </w:instrText>
         </w:r>
         <w:r>
           <w:rPr>
@@ -2958,7 +3054,7 @@
           <w:szCs w:val="22"/>
         </w:rPr>
       </w:pPr>
-      <w:hyperlink w:anchor="_Toc49313834" w:history="1">
+      <w:hyperlink w:anchor="_Toc54113316" w:history="1">
         <w:r>
           <w:rPr>
             <w:rStyle w:val="Hyperlink"/>
@@ -2981,7 +3077,7 @@
           <w:rPr>
             <w:webHidden/>
           </w:rPr>
-          <w:instrText xml:space="preserve"> PAGEREF _Toc49313834 \h </w:instrText>
+          <w:instrText xml:space="preserve"> PAGEREF _Toc54113316 \h </w:instrText>
         </w:r>
         <w:r>
           <w:rPr>
@@ -3017,7 +3113,7 @@
           <w:szCs w:val="22"/>
         </w:rPr>
       </w:pPr>
-      <w:hyperlink w:anchor="_Toc49313835" w:history="1">
+      <w:hyperlink w:anchor="_Toc54113317" w:history="1">
         <w:r>
           <w:rPr>
             <w:rStyle w:val="Hyperlink"/>
@@ -3040,7 +3136,7 @@
           <w:rPr>
             <w:webHidden/>
           </w:rPr>
-          <w:instrText xml:space="preserve"> PAGEREF _Toc49313835 \h </w:instrText>
+          <w:instrText xml:space="preserve"> PAGEREF _Toc54113317 \h </w:instrText>
         </w:r>
         <w:r>
           <w:rPr>
@@ -3076,7 +3172,7 @@
           <w:szCs w:val="22"/>
         </w:rPr>
       </w:pPr>
-      <w:hyperlink w:anchor="_Toc49313836" w:history="1">
+      <w:hyperlink w:anchor="_Toc54113318" w:history="1">
         <w:r>
           <w:rPr>
             <w:rStyle w:val="Hyperlink"/>
@@ -3099,7 +3195,7 @@
           <w:rPr>
             <w:webHidden/>
           </w:rPr>
-          <w:instrText xml:space="preserve"> PAGEREF _Toc49313836 \h </w:instrText>
+          <w:instrText xml:space="preserve"> PAGEREF _Toc54113318 \h </w:instrText>
         </w:r>
         <w:r>
           <w:rPr>
@@ -3137,7 +3233,7 @@
           <w:szCs w:val="22"/>
         </w:rPr>
       </w:pPr>
-      <w:hyperlink w:anchor="_Toc49313837" w:history="1">
+      <w:hyperlink w:anchor="_Toc54113319" w:history="1">
         <w:r>
           <w:rPr>
             <w:rStyle w:val="Hyperlink"/>
@@ -3176,7 +3272,7 @@
           <w:rPr>
             <w:webHidden/>
           </w:rPr>
-          <w:instrText xml:space="preserve"> PAGEREF _Toc49313837 \h </w:instrText>
+          <w:instrText xml:space="preserve"> PAGEREF _Toc54113319 \h </w:instrText>
         </w:r>
         <w:r>
           <w:rPr>
@@ -3212,7 +3308,7 @@
           <w:szCs w:val="22"/>
         </w:rPr>
       </w:pPr>
-      <w:hyperlink w:anchor="_Toc49313838" w:history="1">
+      <w:hyperlink w:anchor="_Toc54113320" w:history="1">
         <w:r>
           <w:rPr>
             <w:rStyle w:val="Hyperlink"/>
@@ -3235,7 +3331,7 @@
           <w:rPr>
             <w:webHidden/>
           </w:rPr>
-          <w:instrText xml:space="preserve"> PAGEREF _Toc49313838 \h </w:instrText>
+          <w:instrText xml:space="preserve"> PAGEREF _Toc54113320 \h </w:instrText>
         </w:r>
         <w:r>
           <w:rPr>
@@ -3271,7 +3367,7 @@
           <w:szCs w:val="22"/>
         </w:rPr>
       </w:pPr>
-      <w:hyperlink w:anchor="_Toc49313839" w:history="1">
+      <w:hyperlink w:anchor="_Toc54113321" w:history="1">
         <w:r>
           <w:rPr>
             <w:rStyle w:val="Hyperlink"/>
@@ -3294,7 +3390,7 @@
           <w:rPr>
             <w:webHidden/>
           </w:rPr>
-          <w:instrText xml:space="preserve"> PAGEREF _Toc49313839 \h </w:instrText>
+          <w:instrText xml:space="preserve"> PAGEREF _Toc54113321 \h </w:instrText>
         </w:r>
         <w:r>
           <w:rPr>
@@ -3330,7 +3426,7 @@
           <w:szCs w:val="22"/>
         </w:rPr>
       </w:pPr>
-      <w:hyperlink w:anchor="_Toc49313840" w:history="1">
+      <w:hyperlink w:anchor="_Toc54113322" w:history="1">
         <w:r>
           <w:rPr>
             <w:rStyle w:val="Hyperlink"/>
@@ -3353,7 +3449,7 @@
           <w:rPr>
             <w:webHidden/>
           </w:rPr>
-          <w:instrText xml:space="preserve"> PAGEREF _Toc49313840 \h </w:instrText>
+          <w:instrText xml:space="preserve"> PAGEREF _Toc54113322 \h </w:instrText>
         </w:r>
         <w:r>
           <w:rPr>
@@ -3389,7 +3485,7 @@
           <w:szCs w:val="22"/>
         </w:rPr>
       </w:pPr>
-      <w:hyperlink w:anchor="_Toc49313841" w:history="1">
+      <w:hyperlink w:anchor="_Toc54113323" w:history="1">
         <w:r>
           <w:rPr>
             <w:rStyle w:val="Hyperlink"/>
@@ -3412,7 +3508,7 @@
           <w:rPr>
             <w:webHidden/>
           </w:rPr>
-          <w:instrText xml:space="preserve"> PAGEREF _Toc49313841 \h </w:instrText>
+          <w:instrText xml:space="preserve"> PAGEREF _Toc54113323 \h </w:instrText>
         </w:r>
         <w:r>
           <w:rPr>
@@ -3448,7 +3544,7 @@
           <w:szCs w:val="22"/>
         </w:rPr>
       </w:pPr>
-      <w:hyperlink w:anchor="_Toc49313842" w:history="1">
+      <w:hyperlink w:anchor="_Toc54113324" w:history="1">
         <w:r>
           <w:rPr>
             <w:rStyle w:val="Hyperlink"/>
@@ -3471,7 +3567,7 @@
           <w:rPr>
             <w:webHidden/>
           </w:rPr>
-          <w:instrText xml:space="preserve"> PAGEREF _Toc49313842 \h </w:instrText>
+          <w:instrText xml:space="preserve"> PAGEREF _Toc54113324 \h </w:instrText>
         </w:r>
         <w:r>
           <w:rPr>
@@ -3507,7 +3603,7 @@
           <w:szCs w:val="22"/>
         </w:rPr>
       </w:pPr>
-      <w:hyperlink w:anchor="_Toc49313843" w:history="1">
+      <w:hyperlink w:anchor="_Toc54113325" w:history="1">
         <w:r>
           <w:rPr>
             <w:rStyle w:val="Hyperlink"/>
@@ -3530,7 +3626,7 @@
           <w:rPr>
             <w:webHidden/>
           </w:rPr>
-          <w:instrText xml:space="preserve"> PAGEREF _Toc49313843 \h </w:instrText>
+          <w:instrText xml:space="preserve"> PAGEREF _Toc54113325 \h </w:instrText>
         </w:r>
         <w:r>
           <w:rPr>
@@ -3566,7 +3662,7 @@
           <w:szCs w:val="22"/>
         </w:rPr>
       </w:pPr>
-      <w:hyperlink w:anchor="_Toc49313844" w:history="1">
+      <w:hyperlink w:anchor="_Toc54113326" w:history="1">
         <w:r>
           <w:rPr>
             <w:rStyle w:val="Hyperlink"/>
@@ -3589,7 +3685,7 @@
           <w:rPr>
             <w:webHidden/>
           </w:rPr>
-          <w:instrText xml:space="preserve"> PAGEREF _Toc49313844 \h </w:instrText>
+          <w:instrText xml:space="preserve"> PAGEREF _Toc54113326 \h </w:instrText>
         </w:r>
         <w:r>
           <w:rPr>
@@ -3627,7 +3723,7 @@
           <w:szCs w:val="22"/>
         </w:rPr>
       </w:pPr>
-      <w:hyperlink w:anchor="_Toc49313845" w:history="1">
+      <w:hyperlink w:anchor="_Toc54113327" w:history="1">
         <w:r>
           <w:rPr>
             <w:rStyle w:val="Hyperlink"/>
@@ -3666,7 +3762,7 @@
           <w:rPr>
             <w:webHidden/>
           </w:rPr>
-          <w:instrText xml:space="preserve"> PAGEREF _Toc49313845 \h </w:instrText>
+          <w:instrText xml:space="preserve"> PAGEREF _Toc54113327 \h </w:instrText>
         </w:r>
         <w:r>
           <w:rPr>
@@ -3702,7 +3798,7 @@
           <w:szCs w:val="22"/>
         </w:rPr>
       </w:pPr>
-      <w:hyperlink w:anchor="_Toc49313846" w:history="1">
+      <w:hyperlink w:anchor="_Toc54113328" w:history="1">
         <w:r>
           <w:rPr>
             <w:rStyle w:val="Hyperlink"/>
@@ -3725,7 +3821,7 @@
           <w:rPr>
             <w:webHidden/>
           </w:rPr>
-          <w:instrText xml:space="preserve"> PAGEREF _Toc49313846 \h </w:instrText>
+          <w:instrText xml:space="preserve"> PAGEREF _Toc54113328 \h </w:instrText>
         </w:r>
         <w:r>
           <w:rPr>
@@ -3763,7 +3859,7 @@
           <w:szCs w:val="22"/>
         </w:rPr>
       </w:pPr>
-      <w:hyperlink w:anchor="_Toc49313847" w:history="1">
+      <w:hyperlink w:anchor="_Toc54113329" w:history="1">
         <w:r>
           <w:rPr>
             <w:rStyle w:val="Hyperlink"/>
@@ -3802,7 +3898,7 @@
           <w:rPr>
             <w:webHidden/>
           </w:rPr>
-          <w:instrText xml:space="preserve"> PAGEREF _Toc49313847 \h </w:instrText>
+          <w:instrText xml:space="preserve"> PAGEREF _Toc54113329 \h </w:instrText>
         </w:r>
         <w:r>
           <w:rPr>
@@ -3838,7 +3934,7 @@
           <w:szCs w:val="22"/>
         </w:rPr>
       </w:pPr>
-      <w:hyperlink w:anchor="_Toc49313848" w:history="1">
+      <w:hyperlink w:anchor="_Toc54113330" w:history="1">
         <w:r>
           <w:rPr>
             <w:rStyle w:val="Hyperlink"/>
@@ -3861,7 +3957,7 @@
           <w:rPr>
             <w:webHidden/>
           </w:rPr>
-          <w:instrText xml:space="preserve"> PAGEREF _Toc49313848 \h </w:instrText>
+          <w:instrText xml:space="preserve"> PAGEREF _Toc54113330 \h </w:instrText>
         </w:r>
         <w:r>
           <w:rPr>
@@ -3897,7 +3993,7 @@
           <w:szCs w:val="22"/>
         </w:rPr>
       </w:pPr>
-      <w:hyperlink w:anchor="_Toc49313849" w:history="1">
+      <w:hyperlink w:anchor="_Toc54113331" w:history="1">
         <w:r>
           <w:rPr>
             <w:rStyle w:val="Hyperlink"/>
@@ -3920,7 +4016,7 @@
           <w:rPr>
             <w:webHidden/>
           </w:rPr>
-          <w:instrText xml:space="preserve"> PAGEREF _Toc49313849 \h </w:instrText>
+          <w:instrText xml:space="preserve"> PAGEREF _Toc54113331 \h </w:instrText>
         </w:r>
         <w:r>
           <w:rPr>
@@ -3956,7 +4052,7 @@
           <w:szCs w:val="22"/>
         </w:rPr>
       </w:pPr>
-      <w:hyperlink w:anchor="_Toc49313850" w:history="1">
+      <w:hyperlink w:anchor="_Toc54113332" w:history="1">
         <w:r>
           <w:rPr>
             <w:rStyle w:val="Hyperlink"/>
@@ -3979,7 +4075,7 @@
           <w:rPr>
             <w:webHidden/>
           </w:rPr>
-          <w:instrText xml:space="preserve"> PAGEREF _Toc49313850 \h </w:instrText>
+          <w:instrText xml:space="preserve"> PAGEREF _Toc54113332 \h </w:instrText>
         </w:r>
         <w:r>
           <w:rPr>
@@ -4015,7 +4111,7 @@
           <w:szCs w:val="22"/>
         </w:rPr>
       </w:pPr>
-      <w:hyperlink w:anchor="_Toc49313851" w:history="1">
+      <w:hyperlink w:anchor="_Toc54113333" w:history="1">
         <w:r>
           <w:rPr>
             <w:rStyle w:val="Hyperlink"/>
@@ -4038,7 +4134,7 @@
           <w:rPr>
             <w:webHidden/>
           </w:rPr>
-          <w:instrText xml:space="preserve"> PAGEREF _Toc49313851 \h </w:instrText>
+          <w:instrText xml:space="preserve"> PAGEREF _Toc54113333 \h </w:instrText>
         </w:r>
         <w:r>
           <w:rPr>
@@ -4074,7 +4170,7 @@
           <w:szCs w:val="22"/>
         </w:rPr>
       </w:pPr>
-      <w:hyperlink w:anchor="_Toc49313852" w:history="1">
+      <w:hyperlink w:anchor="_Toc54113334" w:history="1">
         <w:r>
           <w:rPr>
             <w:rStyle w:val="Hyperlink"/>
@@ -4097,7 +4193,7 @@
           <w:rPr>
             <w:webHidden/>
           </w:rPr>
-          <w:instrText xml:space="preserve"> PAGEREF _Toc49313852 \h </w:instrText>
+          <w:instrText xml:space="preserve"> PAGEREF _Toc54113334 \h </w:instrText>
         </w:r>
         <w:r>
           <w:rPr>
@@ -4133,7 +4229,7 @@
           <w:szCs w:val="22"/>
         </w:rPr>
       </w:pPr>
-      <w:hyperlink w:anchor="_Toc49313853" w:history="1">
+      <w:hyperlink w:anchor="_Toc54113335" w:history="1">
         <w:r>
           <w:rPr>
             <w:rStyle w:val="Hyperlink"/>
@@ -4156,7 +4252,7 @@
           <w:rPr>
             <w:webHidden/>
           </w:rPr>
-          <w:instrText xml:space="preserve"> PAGEREF _Toc49313853 \h </w:instrText>
+          <w:instrText xml:space="preserve"> PAGEREF _Toc54113335 \h </w:instrText>
         </w:r>
         <w:r>
           <w:rPr>
@@ -4194,7 +4290,7 @@
           <w:szCs w:val="22"/>
         </w:rPr>
       </w:pPr>
-      <w:hyperlink w:anchor="_Toc49313854" w:history="1">
+      <w:hyperlink w:anchor="_Toc54113336" w:history="1">
         <w:r>
           <w:rPr>
             <w:rStyle w:val="Hyperlink"/>
@@ -4233,7 +4329,7 @@
           <w:rPr>
             <w:webHidden/>
           </w:rPr>
-          <w:instrText xml:space="preserve"> PAGEREF _Toc49313854 \h </w:instrText>
+          <w:instrText xml:space="preserve"> PAGEREF _Toc54113336 \h </w:instrText>
         </w:r>
         <w:r>
           <w:rPr>
@@ -4269,7 +4365,7 @@
           <w:szCs w:val="22"/>
         </w:rPr>
       </w:pPr>
-      <w:hyperlink w:anchor="_Toc49313855" w:history="1">
+      <w:hyperlink w:anchor="_Toc54113337" w:history="1">
         <w:r>
           <w:rPr>
             <w:rStyle w:val="Hyperlink"/>
@@ -4292,7 +4388,7 @@
           <w:rPr>
             <w:webHidden/>
           </w:rPr>
-          <w:instrText xml:space="preserve"> PAGEREF _Toc49313855 \h </w:instrText>
+          <w:instrText xml:space="preserve"> PAGEREF _Toc54113337 \h </w:instrText>
         </w:r>
         <w:r>
           <w:rPr>
@@ -4328,7 +4424,7 @@
           <w:szCs w:val="22"/>
         </w:rPr>
       </w:pPr>
-      <w:hyperlink w:anchor="_Toc49313856" w:history="1">
+      <w:hyperlink w:anchor="_Toc54113338" w:history="1">
         <w:r>
           <w:rPr>
             <w:rStyle w:val="Hyperlink"/>
@@ -4351,7 +4447,7 @@
           <w:rPr>
             <w:webHidden/>
           </w:rPr>
-          <w:instrText xml:space="preserve"> PAGEREF _Toc49313856 \h </w:instrText>
+          <w:instrText xml:space="preserve"> PAGEREF _Toc54113338 \h </w:instrText>
         </w:r>
         <w:r>
           <w:rPr>
@@ -4391,14 +4487,12 @@
         </w:rPr>
         <w:fldChar w:fldCharType="end"/>
       </w:r>
-      <w:bookmarkStart w:id="1" w:name="_GoBack"/>
-      <w:bookmarkEnd w:id="1"/>
     </w:p>
     <w:p>
       <w:pPr>
         <w:pStyle w:val="Heading1Numbered"/>
       </w:pPr>
-      <w:bookmarkStart w:id="2" w:name="_Toc49313820"/>
+      <w:bookmarkStart w:id="2" w:name="_Toc54113302"/>
       <w:r>
         <w:lastRenderedPageBreak/>
         <w:t>Introduction</w:t>
@@ -4417,7 +4511,7 @@
       <w:bookmarkStart w:id="5" w:name="_Toc414458573"/>
       <w:bookmarkStart w:id="6" w:name="_Toc303606587"/>
       <w:bookmarkStart w:id="7" w:name="_Toc413252115"/>
-      <w:bookmarkStart w:id="8" w:name="_Toc49313821"/>
+      <w:bookmarkStart w:id="8" w:name="_Toc54113303"/>
       <w:r>
         <w:rPr>
           <w:color w:val="1F497D"/>
@@ -4548,7 +4642,7 @@
       <w:bookmarkStart w:id="9" w:name="_Toc334336891"/>
       <w:bookmarkStart w:id="10" w:name="_Toc383010852"/>
       <w:bookmarkStart w:id="11" w:name="_Toc414458574"/>
-      <w:bookmarkStart w:id="12" w:name="_Toc49313822"/>
+      <w:bookmarkStart w:id="12" w:name="_Toc54113304"/>
       <w:r>
         <w:rPr>
           <w:color w:val="1F497D"/>
@@ -4630,7 +4724,7 @@
       </w:pPr>
       <w:bookmarkStart w:id="13" w:name="_Toc383010853"/>
       <w:bookmarkStart w:id="14" w:name="_Toc414458575"/>
-      <w:bookmarkStart w:id="15" w:name="_Toc49313823"/>
+      <w:bookmarkStart w:id="15" w:name="_Toc54113305"/>
       <w:r>
         <w:rPr>
           <w:color w:val="1F497D"/>
@@ -4699,7 +4793,7 @@
           <w:color w:val="1F497D"/>
         </w:rPr>
       </w:pPr>
-      <w:bookmarkStart w:id="16" w:name="_Toc49313824"/>
+      <w:bookmarkStart w:id="16" w:name="_Toc54113306"/>
       <w:bookmarkEnd w:id="6"/>
       <w:bookmarkEnd w:id="7"/>
       <w:r>
@@ -4819,7 +4913,7 @@
       <w:pPr>
         <w:pStyle w:val="Heading1Numbered"/>
       </w:pPr>
-      <w:bookmarkStart w:id="17" w:name="_Toc49313825"/>
+      <w:bookmarkStart w:id="17" w:name="_Toc54113307"/>
       <w:r>
         <w:lastRenderedPageBreak/>
         <w:t>Promotion and Deployment Tool Overview</w:t>
@@ -4836,7 +4930,7 @@
       <w:bookmarkStart w:id="18" w:name="_Toc334336893"/>
       <w:bookmarkStart w:id="19" w:name="_Toc383010855"/>
       <w:bookmarkStart w:id="20" w:name="_Toc414458577"/>
-      <w:bookmarkStart w:id="21" w:name="_Toc49313826"/>
+      <w:bookmarkStart w:id="21" w:name="_Toc54113308"/>
       <w:r>
         <w:rPr>
           <w:color w:val="1F497D"/>
@@ -5122,7 +5216,7 @@
       <w:bookmarkStart w:id="22" w:name="_Toc334336894"/>
       <w:bookmarkStart w:id="23" w:name="_Toc383010856"/>
       <w:bookmarkStart w:id="24" w:name="_Toc414458578"/>
-      <w:bookmarkStart w:id="25" w:name="_Toc49313827"/>
+      <w:bookmarkStart w:id="25" w:name="_Toc54113309"/>
       <w:r>
         <w:rPr>
           <w:color w:val="1F497D"/>
@@ -5223,7 +5317,7 @@
       <w:bookmarkStart w:id="26" w:name="_Toc334336895"/>
       <w:bookmarkStart w:id="27" w:name="_Toc383010857"/>
       <w:bookmarkStart w:id="28" w:name="_Toc414458579"/>
-      <w:bookmarkStart w:id="29" w:name="_Toc49313828"/>
+      <w:bookmarkStart w:id="29" w:name="_Toc54113310"/>
       <w:proofErr w:type="spellStart"/>
       <w:r>
         <w:rPr>
@@ -5490,7 +5584,7 @@
           <w:color w:val="1F497D"/>
         </w:rPr>
       </w:pPr>
-      <w:bookmarkStart w:id="30" w:name="_Toc49313829"/>
+      <w:bookmarkStart w:id="30" w:name="_Toc54113311"/>
       <w:r>
         <w:rPr>
           <w:color w:val="1F497D"/>
@@ -6528,23 +6622,13 @@
         </w:rPr>
         <w:t xml:space="preserve"> and </w:t>
       </w:r>
-      <w:proofErr w:type="spellStart"/>
-      <w:r>
-        <w:rPr>
-          <w:rFonts w:ascii="Arial" w:hAnsi="Arial" w:cs="Arial"/>
-          <w:sz w:val="22"/>
-          <w:szCs w:val="22"/>
-        </w:rPr>
-        <w:t>and</w:t>
-      </w:r>
-      <w:proofErr w:type="spellEnd"/>
-      <w:r>
-        <w:rPr>
-          <w:rFonts w:ascii="Arial" w:hAnsi="Arial" w:cs="Arial"/>
-          <w:sz w:val="22"/>
-          <w:szCs w:val="22"/>
-        </w:rPr>
-        <w:t xml:space="preserve"> is associated with TDV 7.x</w:t>
+      <w:r>
+        <w:rPr>
+          <w:rFonts w:ascii="Arial" w:hAnsi="Arial" w:cs="Arial"/>
+          <w:sz w:val="22"/>
+          <w:szCs w:val="22"/>
+        </w:rPr>
+        <w:t>is associated with TDV 7.x</w:t>
       </w:r>
       <w:r>
         <w:rPr>
@@ -6612,15 +6696,7 @@
           <w:sz w:val="22"/>
           <w:szCs w:val="22"/>
         </w:rPr>
-        <w:t>8</w:t>
-      </w:r>
-      <w:r>
-        <w:rPr>
-          <w:rFonts w:ascii="Arial" w:hAnsi="Arial" w:cs="Arial"/>
-          <w:sz w:val="22"/>
-          <w:szCs w:val="22"/>
-        </w:rPr>
-        <w:t>.0.0</w:t>
+        <w:t>8.0.0</w:t>
       </w:r>
       <w:r>
         <w:rPr>
@@ -6654,23 +6730,7 @@
           <w:sz w:val="22"/>
           <w:szCs w:val="22"/>
         </w:rPr>
-        <w:t xml:space="preserve"> </w:t>
-      </w:r>
-      <w:r>
-        <w:rPr>
-          <w:rFonts w:ascii="Arial" w:hAnsi="Arial" w:cs="Arial"/>
-          <w:sz w:val="22"/>
-          <w:szCs w:val="22"/>
-        </w:rPr>
-        <w:t>8</w:t>
-      </w:r>
-      <w:r>
-        <w:rPr>
-          <w:rFonts w:ascii="Arial" w:hAnsi="Arial" w:cs="Arial"/>
-          <w:sz w:val="22"/>
-          <w:szCs w:val="22"/>
-        </w:rPr>
-        <w:t>.0.0</w:t>
+        <w:t xml:space="preserve"> 8.0.0</w:t>
       </w:r>
       <w:r>
         <w:rPr>
@@ -6680,55 +6740,21 @@
         </w:rPr>
         <w:t xml:space="preserve"> and </w:t>
       </w:r>
-      <w:proofErr w:type="spellStart"/>
-      <w:r>
-        <w:rPr>
-          <w:rFonts w:ascii="Arial" w:hAnsi="Arial" w:cs="Arial"/>
-          <w:sz w:val="22"/>
-          <w:szCs w:val="22"/>
-        </w:rPr>
-        <w:t>and</w:t>
-      </w:r>
-      <w:proofErr w:type="spellEnd"/>
-      <w:r>
-        <w:rPr>
-          <w:rFonts w:ascii="Arial" w:hAnsi="Arial" w:cs="Arial"/>
-          <w:sz w:val="22"/>
-          <w:szCs w:val="22"/>
-        </w:rPr>
-        <w:t xml:space="preserve"> is associated with TDV </w:t>
-      </w:r>
-      <w:r>
-        <w:rPr>
-          <w:rFonts w:ascii="Arial" w:hAnsi="Arial" w:cs="Arial"/>
-          <w:sz w:val="22"/>
-          <w:szCs w:val="22"/>
-        </w:rPr>
-        <w:t>8</w:t>
-      </w:r>
-      <w:r>
-        <w:rPr>
-          <w:rFonts w:ascii="Arial" w:hAnsi="Arial" w:cs="Arial"/>
-          <w:sz w:val="22"/>
-          <w:szCs w:val="22"/>
-        </w:rPr>
-        <w:t>.</w:t>
-      </w:r>
-      <w:r>
-        <w:rPr>
-          <w:rFonts w:ascii="Arial" w:hAnsi="Arial" w:cs="Arial"/>
-          <w:sz w:val="22"/>
-          <w:szCs w:val="22"/>
-        </w:rPr>
-        <w:t>x</w:t>
-      </w:r>
-      <w:r>
-        <w:rPr>
-          <w:rFonts w:ascii="Arial" w:hAnsi="Arial" w:cs="Arial"/>
-          <w:sz w:val="22"/>
-          <w:szCs w:val="22"/>
-        </w:rPr>
-        <w:t>.</w:t>
+      <w:r>
+        <w:rPr>
+          <w:rFonts w:ascii="Arial" w:hAnsi="Arial" w:cs="Arial"/>
+          <w:sz w:val="22"/>
+          <w:szCs w:val="22"/>
+        </w:rPr>
+        <w:t>is associated with TDV 8.</w:t>
+      </w:r>
+      <w:r>
+        <w:rPr>
+          <w:rFonts w:ascii="Arial" w:hAnsi="Arial" w:cs="Arial"/>
+          <w:sz w:val="22"/>
+          <w:szCs w:val="22"/>
+        </w:rPr>
+        <w:t>0 – 8.2</w:t>
       </w:r>
       <w:r>
         <w:rPr>
@@ -6784,6 +6810,126 @@
           <w:szCs w:val="22"/>
         </w:rPr>
       </w:pPr>
+      <w:r>
+        <w:rPr>
+          <w:rFonts w:ascii="Arial" w:hAnsi="Arial" w:cs="Arial"/>
+          <w:sz w:val="22"/>
+          <w:szCs w:val="22"/>
+        </w:rPr>
+        <w:t xml:space="preserve">The </w:t>
+      </w:r>
+      <w:r>
+        <w:rPr>
+          <w:rFonts w:ascii="Arial" w:hAnsi="Arial" w:cs="Arial"/>
+          <w:sz w:val="22"/>
+          <w:szCs w:val="22"/>
+        </w:rPr>
+        <w:t>8.3.0</w:t>
+      </w:r>
+      <w:r>
+        <w:rPr>
+          <w:rFonts w:ascii="Arial" w:hAnsi="Arial" w:cs="Arial"/>
+          <w:sz w:val="22"/>
+          <w:szCs w:val="22"/>
+        </w:rPr>
+        <w:t xml:space="preserve"> sub-folder p</w:t>
+      </w:r>
+      <w:r>
+        <w:rPr>
+          <w:rFonts w:ascii="Arial" w:hAnsi="Arial" w:cs="Arial"/>
+          <w:sz w:val="22"/>
+          <w:szCs w:val="22"/>
+        </w:rPr>
+        <w:t xml:space="preserve">rovides a release for </w:t>
+      </w:r>
+      <w:proofErr w:type="spellStart"/>
+      <w:r>
+        <w:rPr>
+          <w:rFonts w:ascii="Arial" w:hAnsi="Arial" w:cs="Arial"/>
+          <w:sz w:val="22"/>
+          <w:szCs w:val="22"/>
+        </w:rPr>
+        <w:t>PDTool</w:t>
+      </w:r>
+      <w:proofErr w:type="spellEnd"/>
+      <w:r>
+        <w:rPr>
+          <w:rFonts w:ascii="Arial" w:hAnsi="Arial" w:cs="Arial"/>
+          <w:sz w:val="22"/>
+          <w:szCs w:val="22"/>
+        </w:rPr>
+        <w:t xml:space="preserve"> 8.3.0</w:t>
+      </w:r>
+      <w:r>
+        <w:rPr>
+          <w:rFonts w:ascii="Arial" w:hAnsi="Arial" w:cs="Arial"/>
+          <w:sz w:val="22"/>
+          <w:szCs w:val="22"/>
+        </w:rPr>
+        <w:t xml:space="preserve"> and </w:t>
+      </w:r>
+      <w:r>
+        <w:rPr>
+          <w:rFonts w:ascii="Arial" w:hAnsi="Arial" w:cs="Arial"/>
+          <w:sz w:val="22"/>
+          <w:szCs w:val="22"/>
+        </w:rPr>
+        <w:t>is associated with TDV 8.</w:t>
+      </w:r>
+      <w:r>
+        <w:rPr>
+          <w:rFonts w:ascii="Arial" w:hAnsi="Arial" w:cs="Arial"/>
+          <w:sz w:val="22"/>
+          <w:szCs w:val="22"/>
+        </w:rPr>
+        <w:t>3 and higher.</w:t>
+      </w:r>
+    </w:p>
+    <w:p>
+      <w:pPr>
+        <w:spacing w:after="60" w:line="276" w:lineRule="auto"/>
+        <w:rPr>
+          <w:rFonts w:ascii="Arial" w:hAnsi="Arial" w:cs="Arial"/>
+          <w:sz w:val="22"/>
+          <w:szCs w:val="22"/>
+        </w:rPr>
+      </w:pPr>
+      <w:r>
+        <w:rPr>
+          <w:rFonts w:ascii="Arial" w:hAnsi="Arial" w:cs="Arial"/>
+          <w:sz w:val="22"/>
+          <w:szCs w:val="22"/>
+        </w:rPr>
+        <w:t xml:space="preserve">The regression folder provides an automated testing facility for each </w:t>
+      </w:r>
+      <w:proofErr w:type="spellStart"/>
+      <w:r>
+        <w:rPr>
+          <w:rFonts w:ascii="Arial" w:hAnsi="Arial" w:cs="Arial"/>
+          <w:sz w:val="22"/>
+          <w:szCs w:val="22"/>
+        </w:rPr>
+        <w:t>PDTool</w:t>
+      </w:r>
+      <w:proofErr w:type="spellEnd"/>
+      <w:r>
+        <w:rPr>
+          <w:rFonts w:ascii="Arial" w:hAnsi="Arial" w:cs="Arial"/>
+          <w:sz w:val="22"/>
+          <w:szCs w:val="22"/>
+        </w:rPr>
+        <w:t xml:space="preserve"> release.</w:t>
+      </w:r>
+    </w:p>
+    <w:p>
+      <w:pPr>
+        <w:spacing w:after="60" w:line="276" w:lineRule="auto"/>
+        <w:rPr>
+          <w:rFonts w:ascii="Arial" w:hAnsi="Arial" w:cs="Arial"/>
+          <w:sz w:val="22"/>
+          <w:szCs w:val="22"/>
+        </w:rPr>
+      </w:pPr>
     </w:p>
     <w:p>
       <w:pPr>
@@ -6799,7 +6945,7 @@
         <w:pStyle w:val="Heading1Numbered"/>
       </w:pPr>
       <w:bookmarkStart w:id="31" w:name="_Toc267666134"/>
-      <w:bookmarkStart w:id="32" w:name="_Toc49313830"/>
+      <w:bookmarkStart w:id="32" w:name="_Toc54113312"/>
       <w:r>
         <w:lastRenderedPageBreak/>
         <w:t>Creating Promotion and Deployment Tool Modules</w:t>
@@ -6861,7 +7007,7 @@
           <w:color w:val="1F497D"/>
         </w:rPr>
       </w:pPr>
-      <w:bookmarkStart w:id="33" w:name="_Toc49313831"/>
+      <w:bookmarkStart w:id="33" w:name="_Toc54113313"/>
       <w:r>
         <w:rPr>
           <w:color w:val="1F497D"/>
@@ -7196,7 +7342,7 @@
       <w:bookmarkStart w:id="34" w:name="_Toc334336899"/>
       <w:bookmarkStart w:id="35" w:name="_Toc383010861"/>
       <w:bookmarkStart w:id="36" w:name="_Toc414458583"/>
-      <w:bookmarkStart w:id="37" w:name="_Toc49313832"/>
+      <w:bookmarkStart w:id="37" w:name="_Toc54113314"/>
       <w:r>
         <w:rPr>
           <w:color w:val="1F497D"/>
@@ -7538,7 +7684,7 @@
       <w:bookmarkStart w:id="38" w:name="_Toc334336900"/>
       <w:bookmarkStart w:id="39" w:name="_Toc383010862"/>
       <w:bookmarkStart w:id="40" w:name="_Toc414458584"/>
-      <w:bookmarkStart w:id="41" w:name="_Toc49313833"/>
+      <w:bookmarkStart w:id="41" w:name="_Toc54113315"/>
       <w:r>
         <w:rPr>
           <w:color w:val="1F497D"/>
@@ -8033,7 +8179,7 @@
       <w:bookmarkStart w:id="43" w:name="_Toc383010863"/>
       <w:bookmarkStart w:id="44" w:name="_Toc414458585"/>
       <w:bookmarkStart w:id="45" w:name="_Toc500845253"/>
-      <w:bookmarkStart w:id="46" w:name="_Toc49313834"/>
+      <w:bookmarkStart w:id="46" w:name="_Toc54113316"/>
       <w:r>
         <w:rPr>
           <w:color w:val="1F497D"/>
@@ -15064,7 +15210,7 @@
       <w:bookmarkStart w:id="47" w:name="_Toc334336902"/>
       <w:bookmarkStart w:id="48" w:name="_Toc383010864"/>
       <w:bookmarkStart w:id="49" w:name="_Toc414458586"/>
-      <w:bookmarkStart w:id="50" w:name="_Toc49313835"/>
+      <w:bookmarkStart w:id="50" w:name="_Toc54113317"/>
       <w:r>
         <w:rPr>
           <w:color w:val="1F497D"/>
@@ -15310,7 +15456,7 @@
       <w:bookmarkStart w:id="51" w:name="_Toc334336903"/>
       <w:bookmarkStart w:id="52" w:name="_Toc383010865"/>
       <w:bookmarkStart w:id="53" w:name="_Toc414458587"/>
-      <w:bookmarkStart w:id="54" w:name="_Toc49313836"/>
+      <w:bookmarkStart w:id="54" w:name="_Toc54113318"/>
       <w:r>
         <w:rPr>
           <w:color w:val="1F497D"/>
@@ -16829,7 +16975,7 @@
       <w:pPr>
         <w:pStyle w:val="Heading1Numbered"/>
       </w:pPr>
-      <w:bookmarkStart w:id="55" w:name="_Toc49313837"/>
+      <w:bookmarkStart w:id="55" w:name="_Toc54113319"/>
       <w:r>
         <w:lastRenderedPageBreak/>
         <w:t>Lab – Create a New PDTool Module</w:t>
@@ -16911,7 +17057,7 @@
       <w:bookmarkStart w:id="56" w:name="_Toc334336910"/>
       <w:bookmarkStart w:id="57" w:name="_Toc383010867"/>
       <w:bookmarkStart w:id="58" w:name="_Toc414458589"/>
-      <w:bookmarkStart w:id="59" w:name="_Toc49313838"/>
+      <w:bookmarkStart w:id="59" w:name="_Toc54113320"/>
       <w:r>
         <w:rPr>
           <w:color w:val="1F497D"/>
@@ -17422,7 +17568,7 @@
       <w:bookmarkStart w:id="60" w:name="_Toc334336911"/>
       <w:bookmarkStart w:id="61" w:name="_Toc383010868"/>
       <w:bookmarkStart w:id="62" w:name="_Toc414458590"/>
-      <w:bookmarkStart w:id="63" w:name="_Toc49313839"/>
+      <w:bookmarkStart w:id="63" w:name="_Toc54113321"/>
       <w:r>
         <w:rPr>
           <w:color w:val="1F497D"/>
@@ -18275,7 +18421,7 @@
       <w:bookmarkStart w:id="64" w:name="_Toc334336912"/>
       <w:bookmarkStart w:id="65" w:name="_Toc383010869"/>
       <w:bookmarkStart w:id="66" w:name="_Toc414458591"/>
-      <w:bookmarkStart w:id="67" w:name="_Toc49313840"/>
+      <w:bookmarkStart w:id="67" w:name="_Toc54113322"/>
       <w:r>
         <w:rPr>
           <w:color w:val="1F497D"/>
@@ -18412,7 +18558,7 @@
       <w:bookmarkStart w:id="68" w:name="_Toc334336913"/>
       <w:bookmarkStart w:id="69" w:name="_Toc383010870"/>
       <w:bookmarkStart w:id="70" w:name="_Toc414458592"/>
-      <w:bookmarkStart w:id="71" w:name="_Toc49313841"/>
+      <w:bookmarkStart w:id="71" w:name="_Toc54113323"/>
       <w:r>
         <w:rPr>
           <w:color w:val="1F497D"/>
@@ -18795,7 +18941,7 @@
       <w:bookmarkStart w:id="72" w:name="_Toc334336914"/>
       <w:bookmarkStart w:id="73" w:name="_Toc383010871"/>
       <w:bookmarkStart w:id="74" w:name="_Toc414458593"/>
-      <w:bookmarkStart w:id="75" w:name="_Toc49313842"/>
+      <w:bookmarkStart w:id="75" w:name="_Toc54113324"/>
       <w:r>
         <w:rPr>
           <w:color w:val="1F497D"/>
@@ -19713,7 +19859,7 @@
       <w:bookmarkStart w:id="76" w:name="_Toc334336915"/>
       <w:bookmarkStart w:id="77" w:name="_Toc383010872"/>
       <w:bookmarkStart w:id="78" w:name="_Toc414458594"/>
-      <w:bookmarkStart w:id="79" w:name="_Toc49313843"/>
+      <w:bookmarkStart w:id="79" w:name="_Toc54113325"/>
       <w:r>
         <w:rPr>
           <w:color w:val="1F497D"/>
@@ -19785,7 +19931,7 @@
       <w:bookmarkStart w:id="80" w:name="_Toc334336916"/>
       <w:bookmarkStart w:id="81" w:name="_Toc383010873"/>
       <w:bookmarkStart w:id="82" w:name="_Toc414458595"/>
-      <w:bookmarkStart w:id="83" w:name="_Toc49313844"/>
+      <w:bookmarkStart w:id="83" w:name="_Toc54113326"/>
       <w:r>
         <w:rPr>
           <w:color w:val="1F497D"/>
@@ -20020,7 +20166,7 @@
       <w:pPr>
         <w:pStyle w:val="Heading1Numbered"/>
       </w:pPr>
-      <w:bookmarkStart w:id="84" w:name="_Toc49313845"/>
+      <w:bookmarkStart w:id="84" w:name="_Toc54113327"/>
       <w:r>
         <w:lastRenderedPageBreak/>
         <w:t>How To Debug</w:t>
@@ -20038,7 +20184,7 @@
       <w:bookmarkStart w:id="85" w:name="_Toc334336918"/>
       <w:bookmarkStart w:id="86" w:name="_Toc383010875"/>
       <w:bookmarkStart w:id="87" w:name="_Toc414458597"/>
-      <w:bookmarkStart w:id="88" w:name="_Toc49313846"/>
+      <w:bookmarkStart w:id="88" w:name="_Toc54113328"/>
       <w:r>
         <w:rPr>
           <w:color w:val="1F497D"/>
@@ -22131,7 +22277,7 @@
       <w:pPr>
         <w:pStyle w:val="Heading1Numbered"/>
       </w:pPr>
-      <w:bookmarkStart w:id="89" w:name="_Toc49313847"/>
+      <w:bookmarkStart w:id="89" w:name="_Toc54113329"/>
       <w:r>
         <w:lastRenderedPageBreak/>
         <w:t>Integrating a New VCS Type</w:t>
@@ -22180,7 +22326,7 @@
       <w:bookmarkStart w:id="90" w:name="_Toc334336920"/>
       <w:bookmarkStart w:id="91" w:name="_Toc383010877"/>
       <w:bookmarkStart w:id="92" w:name="_Toc414458599"/>
-      <w:bookmarkStart w:id="93" w:name="_Toc49313848"/>
+      <w:bookmarkStart w:id="93" w:name="_Toc54113330"/>
       <w:r>
         <w:rPr>
           <w:color w:val="1F497D"/>
@@ -22738,7 +22884,7 @@
       <w:bookmarkStart w:id="94" w:name="_Toc334336921"/>
       <w:bookmarkStart w:id="95" w:name="_Toc383010878"/>
       <w:bookmarkStart w:id="96" w:name="_Toc414458600"/>
-      <w:bookmarkStart w:id="97" w:name="_Toc49313849"/>
+      <w:bookmarkStart w:id="97" w:name="_Toc54113331"/>
       <w:r>
         <w:rPr>
           <w:color w:val="1F497D"/>
@@ -27702,7 +27848,7 @@
       <w:bookmarkStart w:id="98" w:name="_Toc334336922"/>
       <w:bookmarkStart w:id="99" w:name="_Toc383010879"/>
       <w:bookmarkStart w:id="100" w:name="_Toc414458601"/>
-      <w:bookmarkStart w:id="101" w:name="_Toc49313850"/>
+      <w:bookmarkStart w:id="101" w:name="_Toc54113332"/>
       <w:r>
         <w:rPr>
           <w:color w:val="1F497D"/>
@@ -30264,7 +30410,7 @@
         </w:rPr>
       </w:pPr>
       <w:bookmarkStart w:id="104" w:name="_Toc414458602"/>
-      <w:bookmarkStart w:id="105" w:name="_Toc49313851"/>
+      <w:bookmarkStart w:id="105" w:name="_Toc54113333"/>
       <w:r>
         <w:rPr>
           <w:color w:val="1F497D"/>
@@ -33104,7 +33250,7 @@
         </w:rPr>
       </w:pPr>
       <w:bookmarkStart w:id="108" w:name="_Toc414458603"/>
-      <w:bookmarkStart w:id="109" w:name="_Toc49313852"/>
+      <w:bookmarkStart w:id="109" w:name="_Toc54113334"/>
       <w:r>
         <w:rPr>
           <w:color w:val="1F497D"/>
@@ -33572,7 +33718,7 @@
       <w:bookmarkStart w:id="110" w:name="_Toc334336925"/>
       <w:bookmarkStart w:id="111" w:name="_Toc383010882"/>
       <w:bookmarkStart w:id="112" w:name="_Toc414458604"/>
-      <w:bookmarkStart w:id="113" w:name="_Toc49313853"/>
+      <w:bookmarkStart w:id="113" w:name="_Toc54113335"/>
       <w:r>
         <w:rPr>
           <w:color w:val="1F497D"/>
@@ -33733,7 +33879,7 @@
       <w:pPr>
         <w:pStyle w:val="Heading1Numbered"/>
       </w:pPr>
-      <w:bookmarkStart w:id="114" w:name="_Toc49313854"/>
+      <w:bookmarkStart w:id="114" w:name="_Toc54113336"/>
       <w:bookmarkEnd w:id="31"/>
       <w:r>
         <w:lastRenderedPageBreak/>
@@ -33753,7 +33899,7 @@
       <w:bookmarkStart w:id="116" w:name="_Toc333592579"/>
       <w:bookmarkStart w:id="117" w:name="_Toc383010884"/>
       <w:bookmarkStart w:id="118" w:name="_Toc414458606"/>
-      <w:bookmarkStart w:id="119" w:name="_Toc49313855"/>
+      <w:bookmarkStart w:id="119" w:name="_Toc54113337"/>
       <w:r>
         <w:rPr>
           <w:color w:val="1F497D"/>
@@ -33788,7 +33934,7 @@
       <w:bookmarkStart w:id="121" w:name="_Toc333592580"/>
       <w:bookmarkStart w:id="122" w:name="_Toc383010885"/>
       <w:bookmarkStart w:id="123" w:name="_Toc414458607"/>
-      <w:bookmarkStart w:id="124" w:name="_Toc49313856"/>
+      <w:bookmarkStart w:id="124" w:name="_Toc54113338"/>
       <w:r>
         <w:rPr>
           <w:color w:val="1F497D"/>
@@ -33903,7 +34049,7 @@
       <mc:AlternateContent>
         <mc:Choice Requires="wps">
           <w:drawing>
-            <wp:anchor distT="0" distB="0" distL="114300" distR="114300" simplePos="0" relativeHeight="251654144" behindDoc="1" locked="0" layoutInCell="1" allowOverlap="1" wp14:anchorId="76130616" wp14:editId="107B7DF7">
+            <wp:anchor distT="0" distB="0" distL="114300" distR="114300" simplePos="0" relativeHeight="251658240" behindDoc="1" locked="0" layoutInCell="1" allowOverlap="1" wp14:anchorId="76130616" wp14:editId="107B7DF7">
               <wp:simplePos x="0" y="0"/>
               <wp:positionH relativeFrom="column">
                 <wp:posOffset>-571500</wp:posOffset>
@@ -33944,7 +34090,7 @@
                       </a:ln>
                       <a:extLst>
                         <a:ext uri="{909E8E84-426E-40dd-AFC4-6F175D3DCCD1}">
-                          <a14:hiddenFill xmlns:a14="http://schemas.microsoft.com/office/drawing/2010/main" xmlns:w="http://schemas.openxmlformats.org/wordprocessingml/2006/main" xmlns:w10="urn:schemas-microsoft-com:office:word" xmlns:v="urn:schemas-microsoft-com:vml" xmlns:o="urn:schemas-microsoft-com:office:office" xmlns="" xmlns:mv="urn:schemas-microsoft-com:mac:vml" xmlns:mo="http://schemas.microsoft.com/office/mac/office/2008/main">
+                          <a14:hiddenFill xmlns:mo="http://schemas.microsoft.com/office/mac/office/2008/main" xmlns:mv="urn:schemas-microsoft-com:mac:vml" xmlns="" xmlns:o="urn:schemas-microsoft-com:office:office" xmlns:v="urn:schemas-microsoft-com:vml" xmlns:w10="urn:schemas-microsoft-com:office:word" xmlns:w="http://schemas.openxmlformats.org/wordprocessingml/2006/main" xmlns:a14="http://schemas.microsoft.com/office/drawing/2010/main">
                             <a:solidFill>
                               <a:srgbClr val="000000"/>
                             </a:solidFill>
@@ -33969,7 +34115,7 @@
         </mc:Choice>
         <mc:Fallback>
           <w:pict>
-            <v:rect w14:anchorId="191577CC" id="Rectangle 20" o:spid="_x0000_s1026" style="position:absolute;margin-left:-45pt;margin-top:-16.2pt;width:530.5pt;height:36.7pt;z-index:-251662336;visibility:visible;mso-wrap-style:square;mso-width-percent:0;mso-height-percent:0;mso-wrap-distance-left:9pt;mso-wrap-distance-top:0;mso-wrap-distance-right:9pt;mso-wrap-distance-bottom:0;mso-position-horizontal:absolute;mso-position-horizontal-relative:text;mso-position-vertical:absolute;mso-position-vertical-relative:text;mso-width-percent:0;mso-height-percent:0;mso-width-relative:page;mso-height-relative:page;v-text-anchor:top" o:gfxdata="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" filled="f" strokecolor="gray" strokeweight="1pt">
+            <v:rect w14:anchorId="1FBE69F6" id="Rectangle 20" o:spid="_x0000_s1026" style="position:absolute;margin-left:-45pt;margin-top:-16.2pt;width:530.5pt;height:36.7pt;z-index:-251658240;visibility:visible;mso-wrap-style:square;mso-width-percent:0;mso-height-percent:0;mso-wrap-distance-left:9pt;mso-wrap-distance-top:0;mso-wrap-distance-right:9pt;mso-wrap-distance-bottom:0;mso-position-horizontal:absolute;mso-position-horizontal-relative:text;mso-position-vertical:absolute;mso-position-vertical-relative:text;mso-width-percent:0;mso-height-percent:0;mso-width-relative:page;mso-height-relative:page;v-text-anchor:top" o:gfxdata="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" filled="f" strokecolor="gray" strokeweight="1pt">
               <v:stroke dashstyle="dash"/>
             </v:rect>
           </w:pict>
@@ -34247,14 +34393,14 @@
                       </a:ln>
                       <a:extLst>
                         <a:ext uri="{909E8E84-426E-40dd-AFC4-6F175D3DCCD1}">
-                          <a14:hiddenFill xmlns:a14="http://schemas.microsoft.com/office/drawing/2010/main" xmlns:w="http://schemas.openxmlformats.org/wordprocessingml/2006/main" xmlns:w10="urn:schemas-microsoft-com:office:word" xmlns:v="urn:schemas-microsoft-com:vml" xmlns:o="urn:schemas-microsoft-com:office:office" xmlns="" xmlns:mv="urn:schemas-microsoft-com:mac:vml" xmlns:mo="http://schemas.microsoft.com/office/mac/office/2008/main">
+                          <a14:hiddenFill xmlns:mo="http://schemas.microsoft.com/office/mac/office/2008/main" xmlns:mv="urn:schemas-microsoft-com:mac:vml" xmlns="" xmlns:o="urn:schemas-microsoft-com:office:office" xmlns:v="urn:schemas-microsoft-com:vml" xmlns:w10="urn:schemas-microsoft-com:office:word" xmlns:w="http://schemas.openxmlformats.org/wordprocessingml/2006/main" xmlns:a14="http://schemas.microsoft.com/office/drawing/2010/main">
                             <a:solidFill>
                               <a:srgbClr val="FFFFFF"/>
                             </a:solidFill>
                           </a14:hiddenFill>
                         </a:ext>
                         <a:ext uri="{91240B29-F687-4f45-9708-019B960494DF}">
-                          <a14:hiddenLine xmlns:a14="http://schemas.microsoft.com/office/drawing/2010/main" xmlns:w="http://schemas.openxmlformats.org/wordprocessingml/2006/main" xmlns:w10="urn:schemas-microsoft-com:office:word" xmlns:v="urn:schemas-microsoft-com:vml" xmlns:o="urn:schemas-microsoft-com:office:office" xmlns="" xmlns:mv="urn:schemas-microsoft-com:mac:vml" xmlns:mo="http://schemas.microsoft.com/office/mac/office/2008/main" w="9525">
+                          <a14:hiddenLine xmlns:mo="http://schemas.microsoft.com/office/mac/office/2008/main" xmlns:mv="urn:schemas-microsoft-com:mac:vml" xmlns="" xmlns:o="urn:schemas-microsoft-com:office:office" xmlns:v="urn:schemas-microsoft-com:vml" xmlns:w10="urn:schemas-microsoft-com:office:word" xmlns:w="http://schemas.openxmlformats.org/wordprocessingml/2006/main" xmlns:a14="http://schemas.microsoft.com/office/drawing/2010/main" w="9525">
                             <a:solidFill>
                               <a:srgbClr val="000000"/>
                             </a:solidFill>
@@ -34408,14 +34554,14 @@
                       </a:ln>
                       <a:extLst>
                         <a:ext uri="{909E8E84-426E-40dd-AFC4-6F175D3DCCD1}">
-                          <a14:hiddenFill xmlns:a14="http://schemas.microsoft.com/office/drawing/2010/main" xmlns:w="http://schemas.openxmlformats.org/wordprocessingml/2006/main" xmlns:w10="urn:schemas-microsoft-com:office:word" xmlns:v="urn:schemas-microsoft-com:vml" xmlns:o="urn:schemas-microsoft-com:office:office" xmlns="" xmlns:mv="urn:schemas-microsoft-com:mac:vml" xmlns:mo="http://schemas.microsoft.com/office/mac/office/2008/main">
+                          <a14:hiddenFill xmlns:mo="http://schemas.microsoft.com/office/mac/office/2008/main" xmlns:mv="urn:schemas-microsoft-com:mac:vml" xmlns="" xmlns:o="urn:schemas-microsoft-com:office:office" xmlns:v="urn:schemas-microsoft-com:vml" xmlns:w10="urn:schemas-microsoft-com:office:word" xmlns:w="http://schemas.openxmlformats.org/wordprocessingml/2006/main" xmlns:a14="http://schemas.microsoft.com/office/drawing/2010/main">
                             <a:solidFill>
                               <a:srgbClr val="FFFFFF"/>
                             </a:solidFill>
                           </a14:hiddenFill>
                         </a:ext>
                         <a:ext uri="{91240B29-F687-4f45-9708-019B960494DF}">
-                          <a14:hiddenLine xmlns:a14="http://schemas.microsoft.com/office/drawing/2010/main" xmlns:w="http://schemas.openxmlformats.org/wordprocessingml/2006/main" xmlns:w10="urn:schemas-microsoft-com:office:word" xmlns:v="urn:schemas-microsoft-com:vml" xmlns:o="urn:schemas-microsoft-com:office:office" xmlns="" xmlns:mv="urn:schemas-microsoft-com:mac:vml" xmlns:mo="http://schemas.microsoft.com/office/mac/office/2008/main" w="9525">
+                          <a14:hiddenLine xmlns:mo="http://schemas.microsoft.com/office/mac/office/2008/main" xmlns:mv="urn:schemas-microsoft-com:mac:vml" xmlns="" xmlns:o="urn:schemas-microsoft-com:office:office" xmlns:v="urn:schemas-microsoft-com:vml" xmlns:w10="urn:schemas-microsoft-com:office:word" xmlns:w="http://schemas.openxmlformats.org/wordprocessingml/2006/main" xmlns:a14="http://schemas.microsoft.com/office/drawing/2010/main" w="9525">
                             <a:solidFill>
                               <a:srgbClr val="000000"/>
                             </a:solidFill>
@@ -34605,14 +34751,14 @@
                       </a:ln>
                       <a:extLst>
                         <a:ext uri="{909E8E84-426E-40dd-AFC4-6F175D3DCCD1}">
-                          <a14:hiddenFill xmlns:a14="http://schemas.microsoft.com/office/drawing/2010/main" xmlns:w="http://schemas.openxmlformats.org/wordprocessingml/2006/main" xmlns:w10="urn:schemas-microsoft-com:office:word" xmlns:v="urn:schemas-microsoft-com:vml" xmlns:o="urn:schemas-microsoft-com:office:office" xmlns="" xmlns:mv="urn:schemas-microsoft-com:mac:vml" xmlns:mo="http://schemas.microsoft.com/office/mac/office/2008/main">
+                          <a14:hiddenFill xmlns:mo="http://schemas.microsoft.com/office/mac/office/2008/main" xmlns:mv="urn:schemas-microsoft-com:mac:vml" xmlns="" xmlns:o="urn:schemas-microsoft-com:office:office" xmlns:v="urn:schemas-microsoft-com:vml" xmlns:w10="urn:schemas-microsoft-com:office:word" xmlns:w="http://schemas.openxmlformats.org/wordprocessingml/2006/main" xmlns:a14="http://schemas.microsoft.com/office/drawing/2010/main">
                             <a:solidFill>
                               <a:srgbClr val="FFFFFF"/>
                             </a:solidFill>
                           </a14:hiddenFill>
                         </a:ext>
                         <a:ext uri="{91240B29-F687-4f45-9708-019B960494DF}">
-                          <a14:hiddenLine xmlns:a14="http://schemas.microsoft.com/office/drawing/2010/main" xmlns:w="http://schemas.openxmlformats.org/wordprocessingml/2006/main" xmlns:w10="urn:schemas-microsoft-com:office:word" xmlns:v="urn:schemas-microsoft-com:vml" xmlns:o="urn:schemas-microsoft-com:office:office" xmlns="" xmlns:mv="urn:schemas-microsoft-com:mac:vml" xmlns:mo="http://schemas.microsoft.com/office/mac/office/2008/main" w="9525">
+                          <a14:hiddenLine xmlns:mo="http://schemas.microsoft.com/office/mac/office/2008/main" xmlns:mv="urn:schemas-microsoft-com:mac:vml" xmlns="" xmlns:o="urn:schemas-microsoft-com:office:office" xmlns:v="urn:schemas-microsoft-com:vml" xmlns:w10="urn:schemas-microsoft-com:office:word" xmlns:w="http://schemas.openxmlformats.org/wordprocessingml/2006/main" xmlns:a14="http://schemas.microsoft.com/office/drawing/2010/main" w="9525">
                             <a:solidFill>
                               <a:srgbClr val="000000"/>
                             </a:solidFill>
@@ -34798,7 +34944,7 @@
                       </a:ln>
                       <a:extLst>
                         <a:ext uri="{91240B29-F687-4f45-9708-019B960494DF}">
-                          <a14:hiddenLine xmlns:a14="http://schemas.microsoft.com/office/drawing/2010/main" xmlns:w="http://schemas.openxmlformats.org/wordprocessingml/2006/main" xmlns:w10="urn:schemas-microsoft-com:office:word" xmlns:v="urn:schemas-microsoft-com:vml" xmlns:o="urn:schemas-microsoft-com:office:office" xmlns="" xmlns:mv="urn:schemas-microsoft-com:mac:vml" xmlns:mo="http://schemas.microsoft.com/office/mac/office/2008/main" w="25400">
+                          <a14:hiddenLine xmlns:mo="http://schemas.microsoft.com/office/mac/office/2008/main" xmlns:mv="urn:schemas-microsoft-com:mac:vml" xmlns="" xmlns:o="urn:schemas-microsoft-com:office:office" xmlns:v="urn:schemas-microsoft-com:vml" xmlns:w10="urn:schemas-microsoft-com:office:word" xmlns:w="http://schemas.openxmlformats.org/wordprocessingml/2006/main" xmlns:a14="http://schemas.microsoft.com/office/drawing/2010/main" w="25400">
                             <a:solidFill>
                               <a:srgbClr val="000000"/>
                             </a:solidFill>
@@ -34826,7 +34972,7 @@
         </mc:Choice>
         <mc:Fallback>
           <w:pict>
-            <v:rect w14:anchorId="26B9982C" id="Rectangle 19" o:spid="_x0000_s1026" style="position:absolute;margin-left:-53.1pt;margin-top:-67.35pt;width:554.25pt;height:90.5pt;z-index:251655606;visibility:visible;mso-wrap-style:square;mso-width-percent:0;mso-height-percent:0;mso-wrap-distance-left:9pt;mso-wrap-distance-top:0;mso-wrap-distance-right:9pt;mso-wrap-distance-bottom:0;mso-position-horizontal:absolute;mso-position-horizontal-relative:text;mso-position-vertical:absolute;mso-position-vertical-relative:text;mso-width-percent:0;mso-height-percent:0;mso-width-relative:page;mso-height-relative:page;v-text-anchor:middle" o:gfxdata="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" fillcolor="#ff671b" stroked="f"/>
+            <v:rect w14:anchorId="2CE05E75" id="Rectangle 19" o:spid="_x0000_s1026" style="position:absolute;margin-left:-53.1pt;margin-top:-67.35pt;width:554.25pt;height:90.5pt;z-index:251655606;visibility:visible;mso-wrap-style:square;mso-width-percent:0;mso-height-percent:0;mso-wrap-distance-left:9pt;mso-wrap-distance-top:0;mso-wrap-distance-right:9pt;mso-wrap-distance-bottom:0;mso-position-horizontal:absolute;mso-position-horizontal-relative:text;mso-position-vertical:absolute;mso-position-vertical-relative:text;mso-width-percent:0;mso-height-percent:0;mso-width-relative:page;mso-height-relative:page;v-text-anchor:middle" o:gfxdata="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" fillcolor="#ff671b" stroked="f"/>
           </w:pict>
         </mc:Fallback>
       </mc:AlternateContent>
@@ -34914,7 +35060,7 @@
                       </a:ln>
                       <a:extLst>
                         <a:ext uri="{909E8E84-426E-40dd-AFC4-6F175D3DCCD1}">
-                          <a14:hiddenFill xmlns:a14="http://schemas.microsoft.com/office/drawing/2010/main" xmlns:w="http://schemas.openxmlformats.org/wordprocessingml/2006/main" xmlns:w10="urn:schemas-microsoft-com:office:word" xmlns:v="urn:schemas-microsoft-com:vml" xmlns:o="urn:schemas-microsoft-com:office:office" xmlns="" xmlns:mv="urn:schemas-microsoft-com:mac:vml" xmlns:mo="http://schemas.microsoft.com/office/mac/office/2008/main">
+                          <a14:hiddenFill xmlns:mo="http://schemas.microsoft.com/office/mac/office/2008/main" xmlns:mv="urn:schemas-microsoft-com:mac:vml" xmlns="" xmlns:o="urn:schemas-microsoft-com:office:office" xmlns:v="urn:schemas-microsoft-com:vml" xmlns:w10="urn:schemas-microsoft-com:office:word" xmlns:w="http://schemas.openxmlformats.org/wordprocessingml/2006/main" xmlns:a14="http://schemas.microsoft.com/office/drawing/2010/main">
                             <a:solidFill>
                               <a:srgbClr val="000000"/>
                             </a:solidFill>
@@ -34939,7 +35085,7 @@
         </mc:Choice>
         <mc:Fallback>
           <w:pict>
-            <v:rect w14:anchorId="5A692FB5" id="Rectangle 16" o:spid="_x0000_s1026" style="position:absolute;margin-left:0;margin-top:0;width:485pt;height:36pt;z-index:-251660288;visibility:visible;mso-wrap-style:square;mso-width-percent:0;mso-height-percent:0;mso-wrap-distance-left:9pt;mso-wrap-distance-top:0;mso-wrap-distance-right:9pt;mso-wrap-distance-bottom:0;mso-position-horizontal:absolute;mso-position-horizontal-relative:text;mso-position-vertical:absolute;mso-position-vertical-relative:text;mso-width-percent:0;mso-height-percent:0;mso-width-relative:page;mso-height-relative:page;v-text-anchor:top" o:gfxdata="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" filled="f" strokecolor="gray" strokeweight="1pt">
+            <v:rect w14:anchorId="10B3DCBC" id="Rectangle 16" o:spid="_x0000_s1026" style="position:absolute;margin-left:0;margin-top:0;width:485pt;height:36pt;z-index:-251660288;visibility:visible;mso-wrap-style:square;mso-width-percent:0;mso-height-percent:0;mso-wrap-distance-left:9pt;mso-wrap-distance-top:0;mso-wrap-distance-right:9pt;mso-wrap-distance-bottom:0;mso-position-horizontal:absolute;mso-position-horizontal-relative:text;mso-position-vertical:absolute;mso-position-vertical-relative:text;mso-width-percent:0;mso-height-percent:0;mso-width-relative:page;mso-height-relative:page;v-text-anchor:top" o:gfxdata="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" filled="f" strokecolor="gray" strokeweight="1pt">
               <v:stroke dashstyle="dash"/>
             </v:rect>
           </w:pict>
@@ -35007,7 +35153,7 @@
         </mc:Choice>
         <mc:Fallback>
           <w:pict>
-            <v:rect w14:anchorId="68A1E4FD" id="Rectangle 15" o:spid="_x0000_s1026" style="position:absolute;margin-left:-45pt;margin-top:0;width:36pt;height:36pt;z-index:251669504;visibility:visible;mso-wrap-style:square;mso-width-percent:0;mso-height-percent:0;mso-wrap-distance-left:9pt;mso-wrap-distance-top:0;mso-wrap-distance-right:9pt;mso-wrap-distance-bottom:0;mso-position-horizontal:absolute;mso-position-horizontal-relative:text;mso-position-vertical:absolute;mso-position-vertical-relative:text;mso-width-percent:0;mso-height-percent:0;mso-width-relative:page;mso-height-relative:page;v-text-anchor:top" o:gfxdata="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" fillcolor="#d0d2d3" stroked="f"/>
+            <v:rect w14:anchorId="674E7B7B" id="Rectangle 15" o:spid="_x0000_s1026" style="position:absolute;margin-left:-45pt;margin-top:0;width:36pt;height:36pt;z-index:251669504;visibility:visible;mso-wrap-style:square;mso-width-percent:0;mso-height-percent:0;mso-wrap-distance-left:9pt;mso-wrap-distance-top:0;mso-wrap-distance-right:9pt;mso-wrap-distance-bottom:0;mso-position-horizontal:absolute;mso-position-horizontal-relative:text;mso-position-vertical:absolute;mso-position-vertical-relative:text;mso-width-percent:0;mso-height-percent:0;mso-width-relative:page;mso-height-relative:page;v-text-anchor:top" o:gfxdata="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" fillcolor="#d0d2d3" stroked="f"/>
           </w:pict>
         </mc:Fallback>
       </mc:AlternateContent>
@@ -35156,7 +35302,7 @@
                       </a:ln>
                       <a:extLst>
                         <a:ext uri="{91240B29-F687-4f45-9708-019B960494DF}">
-                          <a14:hiddenLine xmlns:a14="http://schemas.microsoft.com/office/drawing/2010/main" xmlns:w="http://schemas.openxmlformats.org/wordprocessingml/2006/main" xmlns:w10="urn:schemas-microsoft-com:office:word" xmlns:v="urn:schemas-microsoft-com:vml" xmlns:o="urn:schemas-microsoft-com:office:office" xmlns="" xmlns:mv="urn:schemas-microsoft-com:mac:vml" xmlns:mo="http://schemas.microsoft.com/office/mac/office/2008/main" w="9525">
+                          <a14:hiddenLine xmlns:mo="http://schemas.microsoft.com/office/mac/office/2008/main" xmlns:mv="urn:schemas-microsoft-com:mac:vml" xmlns="" xmlns:o="urn:schemas-microsoft-com:office:office" xmlns:v="urn:schemas-microsoft-com:vml" xmlns:w10="urn:schemas-microsoft-com:office:word" xmlns:w="http://schemas.openxmlformats.org/wordprocessingml/2006/main" xmlns:a14="http://schemas.microsoft.com/office/drawing/2010/main" w="9525">
                             <a:solidFill>
                               <a:srgbClr val="000000"/>
                             </a:solidFill>
@@ -35184,7 +35330,7 @@
         </mc:Choice>
         <mc:Fallback>
           <w:pict>
-            <v:rect w14:anchorId="3A151F2B" id="Rectangle 14" o:spid="_x0000_s1026" style="position:absolute;margin-left:-53.95pt;margin-top:154.9pt;width:2in;height:477.25pt;z-index:251655460;visibility:visible;mso-wrap-style:square;mso-width-percent:0;mso-height-percent:0;mso-wrap-distance-left:9pt;mso-wrap-distance-top:0;mso-wrap-distance-right:9pt;mso-wrap-distance-bottom:0;mso-position-horizontal:absolute;mso-position-horizontal-relative:text;mso-position-vertical:absolute;mso-position-vertical-relative:text;mso-width-percent:0;mso-height-percent:0;mso-width-relative:page;mso-height-relative:page;v-text-anchor:top" o:gfxdata="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" fillcolor="#1388d8" stroked="f"/>
+            <v:rect w14:anchorId="4B1A34FF" id="Rectangle 14" o:spid="_x0000_s1026" style="position:absolute;margin-left:-53.95pt;margin-top:154.9pt;width:2in;height:477.25pt;z-index:251655460;visibility:visible;mso-wrap-style:square;mso-width-percent:0;mso-height-percent:0;mso-wrap-distance-left:9pt;mso-wrap-distance-top:0;mso-wrap-distance-right:9pt;mso-wrap-distance-bottom:0;mso-position-horizontal:absolute;mso-position-horizontal-relative:text;mso-position-vertical:absolute;mso-position-vertical-relative:text;mso-width-percent:0;mso-height-percent:0;mso-width-relative:page;mso-height-relative:page;v-text-anchor:top" o:gfxdata="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" fillcolor="#1388d8" stroked="f"/>
           </w:pict>
         </mc:Fallback>
       </mc:AlternateContent>
@@ -35233,7 +35379,7 @@
                       </a:ln>
                       <a:extLst>
                         <a:ext uri="{91240B29-F687-4f45-9708-019B960494DF}">
-                          <a14:hiddenLine xmlns:a14="http://schemas.microsoft.com/office/drawing/2010/main" xmlns:w="http://schemas.openxmlformats.org/wordprocessingml/2006/main" xmlns:w10="urn:schemas-microsoft-com:office:word" xmlns:v="urn:schemas-microsoft-com:vml" xmlns:o="urn:schemas-microsoft-com:office:office" xmlns="" xmlns:mv="urn:schemas-microsoft-com:mac:vml" xmlns:mo="http://schemas.microsoft.com/office/mac/office/2008/main" w="9525">
+                          <a14:hiddenLine xmlns:mo="http://schemas.microsoft.com/office/mac/office/2008/main" xmlns:mv="urn:schemas-microsoft-com:mac:vml" xmlns="" xmlns:o="urn:schemas-microsoft-com:office:office" xmlns:v="urn:schemas-microsoft-com:vml" xmlns:w10="urn:schemas-microsoft-com:office:word" xmlns:w="http://schemas.openxmlformats.org/wordprocessingml/2006/main" xmlns:a14="http://schemas.microsoft.com/office/drawing/2010/main" w="9525">
                             <a:solidFill>
                               <a:srgbClr val="000000"/>
                             </a:solidFill>
@@ -35261,7 +35407,7 @@
         </mc:Choice>
         <mc:Fallback>
           <w:pict>
-            <v:rect w14:anchorId="5C0AA4C4" id="Rectangle 7" o:spid="_x0000_s1026" style="position:absolute;margin-left:-53.95pt;margin-top:0;width:2in;height:149.85pt;z-index:-251661166;visibility:visible;mso-wrap-style:square;mso-width-percent:0;mso-height-percent:0;mso-wrap-distance-left:9pt;mso-wrap-distance-top:0;mso-wrap-distance-right:9pt;mso-wrap-distance-bottom:0;mso-position-horizontal:absolute;mso-position-horizontal-relative:text;mso-position-vertical:absolute;mso-position-vertical-relative:text;mso-width-percent:0;mso-height-percent:0;mso-width-relative:page;mso-height-relative:page;v-text-anchor:top" o:gfxdata="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" fillcolor="#444" stroked="f"/>
+            <v:rect w14:anchorId="3CDEA02D" id="Rectangle 7" o:spid="_x0000_s1026" style="position:absolute;margin-left:-53.95pt;margin-top:0;width:2in;height:149.85pt;z-index:-251661166;visibility:visible;mso-wrap-style:square;mso-width-percent:0;mso-height-percent:0;mso-wrap-distance-left:9pt;mso-wrap-distance-top:0;mso-wrap-distance-right:9pt;mso-wrap-distance-bottom:0;mso-position-horizontal:absolute;mso-position-horizontal-relative:text;mso-position-vertical:absolute;mso-position-vertical-relative:text;mso-width-percent:0;mso-height-percent:0;mso-width-relative:page;mso-height-relative:page;v-text-anchor:top" o:gfxdata="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" fillcolor="#444" stroked="f"/>
           </w:pict>
         </mc:Fallback>
       </mc:AlternateContent>
@@ -44685,7 +44831,7 @@
 </file>
 
 <file path=customXml/itemProps1.xml><?xml version="1.0" encoding="utf-8"?>
-<ds:datastoreItem xmlns:ds="http://schemas.openxmlformats.org/officeDocument/2006/customXml" ds:itemID="{27A70A22-B774-4421-BE8F-6E413DBE964D}">
+<ds:datastoreItem xmlns:ds="http://schemas.openxmlformats.org/officeDocument/2006/customXml" ds:itemID="{B493C657-0A20-4EE4-AECE-0A5ACD1E78F1}">
   <ds:schemaRefs>
     <ds:schemaRef ds:uri="http://schemas.openxmlformats.org/officeDocument/2006/bibliography"/>
   </ds:schemaRefs>
